--- a/Document/FX10207_Project_Document.docx
+++ b/Document/FX10207_Project_Document.docx
@@ -55,8 +55,18 @@
     <w:p/>
     <w:p/>
     <w:p/>
+    <w:p/>
+    <w:p/>
+    <w:p/>
+    <w:p/>
+    <w:p/>
+    <w:p/>
+    <w:p/>
+    <w:p/>
+    <w:p/>
     <w:p>
       <w:r>
+        <w:lastRenderedPageBreak/>
         <w:t>NHẬT KÝ THAY ĐỔI</w:t>
       </w:r>
     </w:p>
@@ -416,6 +426,9 @@
     <w:sdt>
       <w:sdtPr>
         <w:rPr>
+          <w:b w:val="0"/>
+          <w:bCs w:val="0"/>
+          <w:caps w:val="0"/>
           <w:noProof w:val="0"/>
           <w:sz w:val="18"/>
         </w:rPr>
@@ -427,9 +440,6 @@
       </w:sdtPr>
       <w:sdtEndPr>
         <w:rPr>
-          <w:b w:val="0"/>
-          <w:bCs w:val="0"/>
-          <w:caps w:val="0"/>
           <w:sz w:val="22"/>
         </w:rPr>
       </w:sdtEndPr>
@@ -3900,11 +3910,6 @@
     <w:p>
       <w:pPr>
         <w:pStyle w:val="Heading2"/>
-        <w:numPr>
-          <w:ilvl w:val="1"/>
-          <w:numId w:val="1"/>
-        </w:numPr>
-        <w:spacing w:before="192" w:after="192"/>
       </w:pPr>
       <w:bookmarkStart w:id="3" w:name="_Toc82466306"/>
       <w:r>
@@ -3948,11 +3953,6 @@
     <w:p>
       <w:pPr>
         <w:pStyle w:val="Heading2"/>
-        <w:numPr>
-          <w:ilvl w:val="1"/>
-          <w:numId w:val="1"/>
-        </w:numPr>
-        <w:spacing w:before="192" w:after="192"/>
       </w:pPr>
       <w:bookmarkStart w:id="4" w:name="_Toc82466307"/>
       <w:r>
@@ -3977,15 +3977,7 @@
         <w:t>Ngoài ra, một số tính năng tùy chọn giao diện cho trang web được cung cấp như: tùy chọn logo, banner trang chủ</w:t>
       </w:r>
       <w:r>
-        <w:t xml:space="preserve">, bảng </w:t>
-      </w:r>
-      <w:proofErr w:type="gramStart"/>
-      <w:r>
-        <w:t>màu,…</w:t>
-      </w:r>
-      <w:proofErr w:type="gramEnd"/>
-      <w:r>
-        <w:t xml:space="preserve"> </w:t>
+        <w:t xml:space="preserve">, bảng màu,… </w:t>
       </w:r>
     </w:p>
     <w:p>
@@ -3999,11 +3991,6 @@
     <w:p>
       <w:pPr>
         <w:pStyle w:val="Heading2"/>
-        <w:numPr>
-          <w:ilvl w:val="1"/>
-          <w:numId w:val="1"/>
-        </w:numPr>
-        <w:spacing w:before="192" w:after="192"/>
       </w:pPr>
       <w:bookmarkStart w:id="5" w:name="_Toc82466308"/>
       <w:r>
@@ -4059,11 +4046,6 @@
     <w:p>
       <w:pPr>
         <w:pStyle w:val="Heading2"/>
-        <w:numPr>
-          <w:ilvl w:val="1"/>
-          <w:numId w:val="1"/>
-        </w:numPr>
-        <w:spacing w:before="192" w:after="192"/>
       </w:pPr>
       <w:bookmarkStart w:id="6" w:name="_Toc82466309"/>
       <w:r>
@@ -4073,17 +4055,21 @@
     </w:p>
     <w:p>
       <w:r>
-        <w:t>N/A</w:t>
+        <w:t xml:space="preserve">Tham khảo nội dung hiển thị: </w:t>
       </w:r>
+      <w:hyperlink r:id="rId9" w:history="1">
+        <w:r>
+          <w:rPr>
+            <w:rStyle w:val="Hyperlink"/>
+          </w:rPr>
+          <w:t>https://momo.vn/trai-tim-momo#menutop</w:t>
+        </w:r>
+      </w:hyperlink>
     </w:p>
+    <w:p/>
     <w:p>
       <w:pPr>
         <w:pStyle w:val="Heading2"/>
-        <w:numPr>
-          <w:ilvl w:val="1"/>
-          <w:numId w:val="1"/>
-        </w:numPr>
-        <w:spacing w:before="192" w:after="192"/>
       </w:pPr>
       <w:bookmarkStart w:id="7" w:name="_Toc82466310"/>
       <w:r>
@@ -4122,11 +4108,6 @@
     <w:p>
       <w:pPr>
         <w:pStyle w:val="Heading2"/>
-        <w:numPr>
-          <w:ilvl w:val="1"/>
-          <w:numId w:val="1"/>
-        </w:numPr>
-        <w:spacing w:before="192" w:after="192"/>
       </w:pPr>
       <w:bookmarkStart w:id="9" w:name="_Toc82466312"/>
       <w:r>
@@ -4182,11 +4163,6 @@
     <w:p>
       <w:pPr>
         <w:pStyle w:val="Heading2"/>
-        <w:numPr>
-          <w:ilvl w:val="1"/>
-          <w:numId w:val="1"/>
-        </w:numPr>
-        <w:spacing w:before="192" w:after="192"/>
       </w:pPr>
       <w:bookmarkStart w:id="12" w:name="_Toc82466315"/>
       <w:r>
@@ -4223,11 +4199,6 @@
     <w:p>
       <w:pPr>
         <w:pStyle w:val="Heading2"/>
-        <w:numPr>
-          <w:ilvl w:val="1"/>
-          <w:numId w:val="1"/>
-        </w:numPr>
-        <w:spacing w:before="192" w:after="192"/>
       </w:pPr>
       <w:bookmarkStart w:id="14" w:name="_Toc82466317"/>
       <w:r>
@@ -4283,11 +4254,6 @@
     <w:p>
       <w:pPr>
         <w:pStyle w:val="Heading2"/>
-        <w:numPr>
-          <w:ilvl w:val="1"/>
-          <w:numId w:val="1"/>
-        </w:numPr>
-        <w:spacing w:before="192" w:after="192"/>
       </w:pPr>
       <w:bookmarkStart w:id="17" w:name="_Toc82466320"/>
       <w:r>
@@ -4313,6 +4279,7 @@
         <w:pStyle w:val="ListParagraph"/>
       </w:pPr>
       <w:r>
+        <w:lastRenderedPageBreak/>
         <w:t>Banner: tùy chọn banner trang chủ, mở ra danh sách hình ảnh (tương tự giao diện quản trị media) cho phép chọn hình ảnh có sẵn hoặc tải lên từ máy tính khi chọn nút tải lên.</w:t>
       </w:r>
     </w:p>
@@ -4321,18 +4288,12 @@
         <w:pStyle w:val="ListParagraph"/>
       </w:pPr>
       <w:r>
-        <w:lastRenderedPageBreak/>
         <w:t>Theme: dropdown danh sách các theme màu được cài đặt sẵn cho phép thay đổi màu giao diện.</w:t>
       </w:r>
     </w:p>
     <w:p>
       <w:pPr>
         <w:pStyle w:val="Heading2"/>
-        <w:numPr>
-          <w:ilvl w:val="1"/>
-          <w:numId w:val="1"/>
-        </w:numPr>
-        <w:spacing w:before="192" w:after="192"/>
       </w:pPr>
       <w:bookmarkStart w:id="18" w:name="_Toc82466321"/>
       <w:r>
@@ -4386,28 +4347,12 @@
     </w:p>
     <w:p>
       <w:r>
-        <w:t>Nếu thông tin tài khoản không trùng khớp, giao diện sẽ xuất hiện thông báo lỗi “email hoặc password không chính xác</w:t>
-      </w:r>
-      <w:proofErr w:type="gramStart"/>
-      <w:r>
-        <w:t>”.</w:t>
-      </w:r>
-      <w:proofErr w:type="gramEnd"/>
-      <w:r>
-        <w:t xml:space="preserve"> Người duyệt web sẽ phải điền lại thông tin chính xác và tiến hành đăng nhập.</w:t>
+        <w:t>Nếu thông tin tài khoản không trùng khớp, giao diện sẽ xuất hiện thông báo lỗi “email hoặc password không chính xác”. Người duyệt web sẽ phải điền lại thông tin chính xác và tiến hành đăng nhập.</w:t>
       </w:r>
     </w:p>
     <w:p>
       <w:r>
-        <w:t xml:space="preserve">Sau khi đăng nhập thành công, hệ thống sẽ căn cứ vào thuộc tính role (vai </w:t>
-      </w:r>
-      <w:proofErr w:type="gramStart"/>
-      <w:r>
-        <w:t>trò)  người</w:t>
-      </w:r>
-      <w:proofErr w:type="gramEnd"/>
-      <w:r>
-        <w:t xml:space="preserve"> dùng đã được lưu trong session để thực hiện kiểm soát truy cập trên website:</w:t>
+        <w:t>Sau khi đăng nhập thành công, hệ thống sẽ căn cứ vào thuộc tính role (vai trò)  người dùng đã được lưu trong session để thực hiện kiểm soát truy cập trên website:</w:t>
       </w:r>
     </w:p>
     <w:p>
@@ -4423,23 +4368,18 @@
         <w:pStyle w:val="ListParagraph"/>
       </w:pPr>
       <w:r>
+        <w:lastRenderedPageBreak/>
         <w:t>Nếu tài khoản có vai trò user, người dùng sẽ được điều hướng đến trang chủ và sẽ được bổ sung một số các chức năng có thể tương tác với nội dung trên website (chưa được thực hiện trong phiên bản này).</w:t>
       </w:r>
     </w:p>
     <w:p>
       <w:r>
-        <w:lastRenderedPageBreak/>
         <w:t>Chức năng logout không mở ra giao diện mới, được thực hiện khi người dùng click vào nút Thoát trong sub-menu của tab Account. Hệ thống sẽ tiến hành xóa các session và cookie đã lưu trước đó.</w:t>
       </w:r>
     </w:p>
     <w:p>
       <w:pPr>
         <w:pStyle w:val="Heading2"/>
-        <w:numPr>
-          <w:ilvl w:val="1"/>
-          <w:numId w:val="1"/>
-        </w:numPr>
-        <w:spacing w:before="192" w:after="192"/>
       </w:pPr>
       <w:bookmarkStart w:id="19" w:name="_Toc82466322"/>
       <w:r>
@@ -4457,7 +4397,7 @@
     </w:p>
     <w:p>
       <w:pPr>
-        <w:pStyle w:val="ListParagraph0"/>
+        <w:pStyle w:val="ListParagraph"/>
         <w:numPr>
           <w:ilvl w:val="0"/>
           <w:numId w:val="18"/>
@@ -4472,7 +4412,7 @@
     </w:p>
     <w:p>
       <w:pPr>
-        <w:pStyle w:val="ListParagraph0"/>
+        <w:pStyle w:val="ListParagraph"/>
         <w:numPr>
           <w:ilvl w:val="0"/>
           <w:numId w:val="18"/>
@@ -4484,7 +4424,7 @@
     </w:p>
     <w:p>
       <w:pPr>
-        <w:pStyle w:val="ListParagraph0"/>
+        <w:pStyle w:val="ListParagraph"/>
         <w:numPr>
           <w:ilvl w:val="0"/>
           <w:numId w:val="18"/>
@@ -4496,7 +4436,7 @@
     </w:p>
     <w:p>
       <w:pPr>
-        <w:pStyle w:val="ListParagraph0"/>
+        <w:pStyle w:val="ListParagraph"/>
         <w:numPr>
           <w:ilvl w:val="0"/>
           <w:numId w:val="18"/>
@@ -4514,11 +4454,6 @@
     <w:p>
       <w:pPr>
         <w:pStyle w:val="Heading2"/>
-        <w:numPr>
-          <w:ilvl w:val="1"/>
-          <w:numId w:val="1"/>
-        </w:numPr>
-        <w:spacing w:before="192" w:after="192"/>
       </w:pPr>
       <w:bookmarkStart w:id="20" w:name="_Toc82466323"/>
       <w:r>
@@ -4540,11 +4475,6 @@
     <w:p>
       <w:pPr>
         <w:pStyle w:val="Heading2"/>
-        <w:numPr>
-          <w:ilvl w:val="1"/>
-          <w:numId w:val="1"/>
-        </w:numPr>
-        <w:spacing w:before="192" w:after="192"/>
       </w:pPr>
       <w:bookmarkStart w:id="21" w:name="_Toc82466324"/>
       <w:r>
@@ -4607,11 +4537,6 @@
     <w:p>
       <w:pPr>
         <w:pStyle w:val="Heading2"/>
-        <w:numPr>
-          <w:ilvl w:val="1"/>
-          <w:numId w:val="1"/>
-        </w:numPr>
-        <w:spacing w:before="192" w:after="192"/>
       </w:pPr>
       <w:bookmarkStart w:id="23" w:name="_Toc82466326"/>
       <w:r>
@@ -4627,11 +4552,6 @@
     <w:p>
       <w:pPr>
         <w:pStyle w:val="Heading2"/>
-        <w:numPr>
-          <w:ilvl w:val="1"/>
-          <w:numId w:val="1"/>
-        </w:numPr>
-        <w:spacing w:before="192" w:after="192"/>
       </w:pPr>
       <w:bookmarkStart w:id="24" w:name="_Toc82466327"/>
       <w:r>
@@ -4647,11 +4567,6 @@
     <w:p>
       <w:pPr>
         <w:pStyle w:val="Heading2"/>
-        <w:numPr>
-          <w:ilvl w:val="1"/>
-          <w:numId w:val="1"/>
-        </w:numPr>
-        <w:spacing w:before="192" w:after="192"/>
       </w:pPr>
       <w:bookmarkStart w:id="25" w:name="_Toc82466328"/>
       <w:r>
@@ -4678,11 +4593,6 @@
     <w:p>
       <w:pPr>
         <w:pStyle w:val="Heading2"/>
-        <w:numPr>
-          <w:ilvl w:val="1"/>
-          <w:numId w:val="1"/>
-        </w:numPr>
-        <w:spacing w:before="192" w:after="192"/>
       </w:pPr>
       <w:bookmarkStart w:id="27" w:name="_Toc82466330"/>
       <w:r>
@@ -4733,11 +4643,6 @@
     <w:p>
       <w:pPr>
         <w:pStyle w:val="Heading2"/>
-        <w:numPr>
-          <w:ilvl w:val="1"/>
-          <w:numId w:val="1"/>
-        </w:numPr>
-        <w:spacing w:before="192" w:after="192"/>
       </w:pPr>
       <w:bookmarkStart w:id="28" w:name="_Toc82466331"/>
       <w:r>
@@ -4753,11 +4658,6 @@
     <w:p>
       <w:pPr>
         <w:pStyle w:val="Heading2"/>
-        <w:numPr>
-          <w:ilvl w:val="1"/>
-          <w:numId w:val="1"/>
-        </w:numPr>
-        <w:spacing w:before="192" w:after="192"/>
       </w:pPr>
       <w:bookmarkStart w:id="29" w:name="_Toc82466332"/>
       <w:r>
@@ -4766,11 +4666,34 @@
       <w:bookmarkEnd w:id="29"/>
     </w:p>
     <w:p>
+      <w:pPr>
+        <w:pStyle w:val="ListParagraph"/>
+      </w:pPr>
+      <w:hyperlink r:id="rId10" w:history="1">
+        <w:r>
+          <w:rPr>
+            <w:rStyle w:val="Hyperlink"/>
+          </w:rPr>
+          <w:t>HTML</w:t>
+        </w:r>
+      </w:hyperlink>
       <w:r>
-        <w:t>[Quy ước viết code trong dự án]</w:t>
+        <w:t xml:space="preserve"> </w:t>
       </w:r>
     </w:p>
-    <w:p/>
+    <w:p>
+      <w:pPr>
+        <w:pStyle w:val="ListParagraph"/>
+      </w:pPr>
+      <w:hyperlink r:id="rId11" w:history="1">
+        <w:r>
+          <w:rPr>
+            <w:rStyle w:val="Hyperlink"/>
+          </w:rPr>
+          <w:t>JAVA</w:t>
+        </w:r>
+      </w:hyperlink>
+    </w:p>
     <w:p>
       <w:pPr>
         <w:pStyle w:val="Heading1"/>
@@ -4785,11 +4708,6 @@
     <w:p>
       <w:pPr>
         <w:pStyle w:val="Heading2"/>
-        <w:numPr>
-          <w:ilvl w:val="1"/>
-          <w:numId w:val="1"/>
-        </w:numPr>
-        <w:spacing w:before="192" w:after="192"/>
       </w:pPr>
       <w:bookmarkStart w:id="31" w:name="_Toc82466334"/>
       <w:r>
@@ -4818,7 +4736,7 @@
                     <pic:cNvPicPr/>
                   </pic:nvPicPr>
                   <pic:blipFill>
-                    <a:blip r:embed="rId9"/>
+                    <a:blip r:embed="rId12"/>
                     <a:stretch>
                       <a:fillRect/>
                     </a:stretch>
@@ -4842,11 +4760,6 @@
     <w:p>
       <w:pPr>
         <w:pStyle w:val="Heading2"/>
-        <w:numPr>
-          <w:ilvl w:val="1"/>
-          <w:numId w:val="1"/>
-        </w:numPr>
-        <w:spacing w:before="192" w:after="192"/>
       </w:pPr>
       <w:bookmarkStart w:id="32" w:name="_Toc82466336"/>
       <w:r>
@@ -5169,11 +5082,6 @@
     <w:p>
       <w:pPr>
         <w:pStyle w:val="Heading2"/>
-        <w:numPr>
-          <w:ilvl w:val="1"/>
-          <w:numId w:val="1"/>
-        </w:numPr>
-        <w:spacing w:before="192" w:after="192"/>
       </w:pPr>
       <w:bookmarkStart w:id="33" w:name="_Toc82466337"/>
       <w:r>
@@ -5196,16 +5104,16 @@
         <w:tblLook w:val="04A0" w:firstRow="1" w:lastRow="0" w:firstColumn="1" w:lastColumn="0" w:noHBand="0" w:noVBand="1"/>
       </w:tblPr>
       <w:tblGrid>
-        <w:gridCol w:w="488"/>
-        <w:gridCol w:w="1407"/>
+        <w:gridCol w:w="484"/>
+        <w:gridCol w:w="1406"/>
         <w:gridCol w:w="1139"/>
-        <w:gridCol w:w="1040"/>
+        <w:gridCol w:w="1033"/>
         <w:gridCol w:w="617"/>
-        <w:gridCol w:w="615"/>
-        <w:gridCol w:w="900"/>
-        <w:gridCol w:w="628"/>
-        <w:gridCol w:w="900"/>
-        <w:gridCol w:w="1618"/>
+        <w:gridCol w:w="611"/>
+        <w:gridCol w:w="925"/>
+        <w:gridCol w:w="625"/>
+        <w:gridCol w:w="897"/>
+        <w:gridCol w:w="1615"/>
       </w:tblGrid>
       <w:tr>
         <w:trPr>
@@ -6435,6 +6343,12 @@
               <w:rPr>
                 <w:sz w:val="20"/>
               </w:rPr>
+              <w:t>User</w:t>
+            </w:r>
+            <w:r>
+              <w:rPr>
+                <w:sz w:val="20"/>
+              </w:rPr>
               <w:t>Role</w:t>
             </w:r>
           </w:p>
@@ -6454,7 +6368,19 @@
               <w:rPr>
                 <w:sz w:val="20"/>
               </w:rPr>
-              <w:t>Bite</w:t>
+              <w:t>B</w:t>
+            </w:r>
+            <w:r>
+              <w:rPr>
+                <w:sz w:val="20"/>
+              </w:rPr>
+              <w:t>y</w:t>
+            </w:r>
+            <w:r>
+              <w:rPr>
+                <w:sz w:val="20"/>
+              </w:rPr>
+              <w:t>te</w:t>
             </w:r>
           </w:p>
         </w:tc>
@@ -6740,13 +6666,13 @@
         <w:tblLook w:val="04A0" w:firstRow="1" w:lastRow="0" w:firstColumn="1" w:lastColumn="0" w:noHBand="0" w:noVBand="1"/>
       </w:tblPr>
       <w:tblGrid>
-        <w:gridCol w:w="512"/>
-        <w:gridCol w:w="1342"/>
+        <w:gridCol w:w="510"/>
+        <w:gridCol w:w="1341"/>
         <w:gridCol w:w="1231"/>
         <w:gridCol w:w="950"/>
         <w:gridCol w:w="657"/>
         <w:gridCol w:w="632"/>
-        <w:gridCol w:w="922"/>
+        <w:gridCol w:w="925"/>
         <w:gridCol w:w="559"/>
         <w:gridCol w:w="961"/>
         <w:gridCol w:w="1586"/>
@@ -7786,16 +7712,16 @@
         <w:tblLook w:val="04A0" w:firstRow="1" w:lastRow="0" w:firstColumn="1" w:lastColumn="0" w:noHBand="0" w:noVBand="1"/>
       </w:tblPr>
       <w:tblGrid>
-        <w:gridCol w:w="517"/>
-        <w:gridCol w:w="1395"/>
-        <w:gridCol w:w="1145"/>
-        <w:gridCol w:w="989"/>
-        <w:gridCol w:w="630"/>
+        <w:gridCol w:w="513"/>
+        <w:gridCol w:w="1392"/>
+        <w:gridCol w:w="1142"/>
+        <w:gridCol w:w="986"/>
         <w:gridCol w:w="628"/>
-        <w:gridCol w:w="902"/>
-        <w:gridCol w:w="628"/>
-        <w:gridCol w:w="902"/>
-        <w:gridCol w:w="1616"/>
+        <w:gridCol w:w="626"/>
+        <w:gridCol w:w="925"/>
+        <w:gridCol w:w="626"/>
+        <w:gridCol w:w="900"/>
+        <w:gridCol w:w="1614"/>
       </w:tblGrid>
       <w:tr>
         <w:trPr>
@@ -9363,6 +9289,12 @@
               <w:rPr>
                 <w:sz w:val="20"/>
               </w:rPr>
+              <w:t>Post</w:t>
+            </w:r>
+            <w:r>
+              <w:rPr>
+                <w:sz w:val="20"/>
+              </w:rPr>
               <w:t>Status</w:t>
             </w:r>
           </w:p>
@@ -9544,7 +9476,7 @@
               <w:rPr>
                 <w:sz w:val="20"/>
               </w:rPr>
-              <w:t>Byte</w:t>
+              <w:t>Bit</w:t>
             </w:r>
           </w:p>
         </w:tc>
@@ -10161,16 +10093,16 @@
         <w:tblLook w:val="04A0" w:firstRow="1" w:lastRow="0" w:firstColumn="1" w:lastColumn="0" w:noHBand="0" w:noVBand="1"/>
       </w:tblPr>
       <w:tblGrid>
-        <w:gridCol w:w="498"/>
-        <w:gridCol w:w="1358"/>
-        <w:gridCol w:w="1171"/>
+        <w:gridCol w:w="495"/>
+        <w:gridCol w:w="1355"/>
+        <w:gridCol w:w="1169"/>
         <w:gridCol w:w="883"/>
-        <w:gridCol w:w="643"/>
-        <w:gridCol w:w="617"/>
-        <w:gridCol w:w="907"/>
-        <w:gridCol w:w="546"/>
-        <w:gridCol w:w="948"/>
-        <w:gridCol w:w="1781"/>
+        <w:gridCol w:w="641"/>
+        <w:gridCol w:w="615"/>
+        <w:gridCol w:w="925"/>
+        <w:gridCol w:w="544"/>
+        <w:gridCol w:w="946"/>
+        <w:gridCol w:w="1779"/>
       </w:tblGrid>
       <w:tr>
         <w:trPr>
@@ -11053,6 +10985,11 @@
         <w:t xml:space="preserve"> (chuyển đổi từ quan hệ Has giữa Post và Category)</w:t>
       </w:r>
     </w:p>
+    <w:p>
+      <w:r>
+        <w:t>Khóa chính bao gồm 2 khóa phụ là CatID và PostID.</w:t>
+      </w:r>
+    </w:p>
     <w:tbl>
       <w:tblPr>
         <w:tblStyle w:val="Style1"/>
@@ -11060,16 +10997,16 @@
         <w:tblLook w:val="04A0" w:firstRow="1" w:lastRow="0" w:firstColumn="1" w:lastColumn="0" w:noHBand="0" w:noVBand="1"/>
       </w:tblPr>
       <w:tblGrid>
-        <w:gridCol w:w="493"/>
-        <w:gridCol w:w="1354"/>
-        <w:gridCol w:w="1150"/>
+        <w:gridCol w:w="490"/>
+        <w:gridCol w:w="1351"/>
+        <w:gridCol w:w="1147"/>
         <w:gridCol w:w="883"/>
-        <w:gridCol w:w="638"/>
-        <w:gridCol w:w="613"/>
-        <w:gridCol w:w="903"/>
-        <w:gridCol w:w="540"/>
-        <w:gridCol w:w="942"/>
-        <w:gridCol w:w="1836"/>
+        <w:gridCol w:w="635"/>
+        <w:gridCol w:w="610"/>
+        <w:gridCol w:w="925"/>
+        <w:gridCol w:w="537"/>
+        <w:gridCol w:w="940"/>
+        <w:gridCol w:w="1834"/>
       </w:tblGrid>
       <w:tr>
         <w:trPr>
@@ -11614,16 +11551,16 @@
         <w:tblLook w:val="04A0" w:firstRow="1" w:lastRow="0" w:firstColumn="1" w:lastColumn="0" w:noHBand="0" w:noVBand="1"/>
       </w:tblPr>
       <w:tblGrid>
-        <w:gridCol w:w="507"/>
-        <w:gridCol w:w="1367"/>
-        <w:gridCol w:w="1074"/>
-        <w:gridCol w:w="894"/>
-        <w:gridCol w:w="714"/>
-        <w:gridCol w:w="595"/>
-        <w:gridCol w:w="877"/>
-        <w:gridCol w:w="537"/>
-        <w:gridCol w:w="900"/>
-        <w:gridCol w:w="1887"/>
+        <w:gridCol w:w="501"/>
+        <w:gridCol w:w="1361"/>
+        <w:gridCol w:w="1068"/>
+        <w:gridCol w:w="889"/>
+        <w:gridCol w:w="709"/>
+        <w:gridCol w:w="594"/>
+        <w:gridCol w:w="925"/>
+        <w:gridCol w:w="528"/>
+        <w:gridCol w:w="895"/>
+        <w:gridCol w:w="1882"/>
       </w:tblGrid>
       <w:tr>
         <w:trPr>
@@ -12841,16 +12778,16 @@
         <w:tblLook w:val="04A0" w:firstRow="1" w:lastRow="0" w:firstColumn="1" w:lastColumn="0" w:noHBand="0" w:noVBand="1"/>
       </w:tblPr>
       <w:tblGrid>
-        <w:gridCol w:w="487"/>
-        <w:gridCol w:w="1352"/>
-        <w:gridCol w:w="1061"/>
+        <w:gridCol w:w="484"/>
+        <w:gridCol w:w="1348"/>
+        <w:gridCol w:w="1057"/>
         <w:gridCol w:w="883"/>
-        <w:gridCol w:w="752"/>
-        <w:gridCol w:w="595"/>
-        <w:gridCol w:w="902"/>
-        <w:gridCol w:w="541"/>
+        <w:gridCol w:w="749"/>
+        <w:gridCol w:w="594"/>
+        <w:gridCol w:w="925"/>
+        <w:gridCol w:w="536"/>
         <w:gridCol w:w="894"/>
-        <w:gridCol w:w="1885"/>
+        <w:gridCol w:w="1882"/>
       </w:tblGrid>
       <w:tr>
         <w:trPr>
@@ -13392,7 +13329,284 @@
         </w:tc>
       </w:tr>
     </w:tbl>
+    <w:p>
+      <w:pPr>
+        <w:pStyle w:val="Heading2"/>
+      </w:pPr>
+      <w:r>
+        <w:t>Code design</w:t>
+      </w:r>
+    </w:p>
+    <w:p>
+      <w:r>
+        <w:t xml:space="preserve">CSDL không sử dụng các mã định danh phức tạp để nhận biết các trường dữ liệu. Tuy nhiên, một số thuộc tính sử dụng các mã đơn giản là các số để </w:t>
+      </w:r>
+      <w:r>
+        <w:t>quy định trạng thái hoặc tính chất của thuộc tính.</w:t>
+      </w:r>
+    </w:p>
+    <w:p>
+      <w:pPr>
+        <w:pStyle w:val="Heading3"/>
+      </w:pPr>
+      <w:r>
+        <w:t>Danh sách các mã được sử dụng:</w:t>
+      </w:r>
+    </w:p>
+    <w:tbl>
+      <w:tblPr>
+        <w:tblStyle w:val="Style1"/>
+        <w:tblW w:w="5000" w:type="pct"/>
+        <w:tblLook w:val="04A0" w:firstRow="1" w:lastRow="0" w:firstColumn="1" w:lastColumn="0" w:noHBand="0" w:noVBand="1"/>
+      </w:tblPr>
+      <w:tblGrid>
+        <w:gridCol w:w="625"/>
+        <w:gridCol w:w="2160"/>
+        <w:gridCol w:w="6567"/>
+      </w:tblGrid>
+      <w:tr>
+        <w:trPr>
+          <w:cnfStyle w:val="100000000000" w:firstRow="1" w:lastRow="0" w:firstColumn="0" w:lastColumn="0" w:oddVBand="0" w:evenVBand="0" w:oddHBand="0" w:evenHBand="0" w:firstRowFirstColumn="0" w:firstRowLastColumn="0" w:lastRowFirstColumn="0" w:lastRowLastColumn="0"/>
+        </w:trPr>
+        <w:tc>
+          <w:tcPr>
+            <w:cnfStyle w:val="001000000000" w:firstRow="0" w:lastRow="0" w:firstColumn="1" w:lastColumn="0" w:oddVBand="0" w:evenVBand="0" w:oddHBand="0" w:evenHBand="0" w:firstRowFirstColumn="0" w:firstRowLastColumn="0" w:lastRowFirstColumn="0" w:lastRowLastColumn="0"/>
+            <w:tcW w:w="334" w:type="pct"/>
+          </w:tcPr>
+          <w:p>
+            <w:r>
+              <w:t>No</w:t>
+            </w:r>
+          </w:p>
+        </w:tc>
+        <w:tc>
+          <w:tcPr>
+            <w:tcW w:w="1155" w:type="pct"/>
+          </w:tcPr>
+          <w:p>
+            <w:pPr>
+              <w:cnfStyle w:val="100000000000" w:firstRow="1" w:lastRow="0" w:firstColumn="0" w:lastColumn="0" w:oddVBand="0" w:evenVBand="0" w:oddHBand="0" w:evenHBand="0" w:firstRowFirstColumn="0" w:firstRowLastColumn="0" w:lastRowFirstColumn="0" w:lastRowLastColumn="0"/>
+            </w:pPr>
+            <w:r>
+              <w:t>Code</w:t>
+            </w:r>
+          </w:p>
+        </w:tc>
+        <w:tc>
+          <w:tcPr>
+            <w:tcW w:w="3511" w:type="pct"/>
+          </w:tcPr>
+          <w:p>
+            <w:pPr>
+              <w:cnfStyle w:val="100000000000" w:firstRow="1" w:lastRow="0" w:firstColumn="0" w:lastColumn="0" w:oddVBand="0" w:evenVBand="0" w:oddHBand="0" w:evenHBand="0" w:firstRowFirstColumn="0" w:firstRowLastColumn="0" w:lastRowFirstColumn="0" w:lastRowLastColumn="0"/>
+            </w:pPr>
+            <w:r>
+              <w:t>Description</w:t>
+            </w:r>
+          </w:p>
+        </w:tc>
+      </w:tr>
+      <w:tr>
+        <w:tc>
+          <w:tcPr>
+            <w:cnfStyle w:val="001000000000" w:firstRow="0" w:lastRow="0" w:firstColumn="1" w:lastColumn="0" w:oddVBand="0" w:evenVBand="0" w:oddHBand="0" w:evenHBand="0" w:firstRowFirstColumn="0" w:firstRowLastColumn="0" w:lastRowFirstColumn="0" w:lastRowLastColumn="0"/>
+            <w:tcW w:w="334" w:type="pct"/>
+          </w:tcPr>
+          <w:p>
+            <w:r>
+              <w:t>1</w:t>
+            </w:r>
+          </w:p>
+        </w:tc>
+        <w:tc>
+          <w:tcPr>
+            <w:tcW w:w="1155" w:type="pct"/>
+          </w:tcPr>
+          <w:p>
+            <w:pPr>
+              <w:cnfStyle w:val="000000000000" w:firstRow="0" w:lastRow="0" w:firstColumn="0" w:lastColumn="0" w:oddVBand="0" w:evenVBand="0" w:oddHBand="0" w:evenHBand="0" w:firstRowFirstColumn="0" w:firstRowLastColumn="0" w:lastRowFirstColumn="0" w:lastRowLastColumn="0"/>
+            </w:pPr>
+            <w:r>
+              <w:t>UserRole</w:t>
+            </w:r>
+          </w:p>
+        </w:tc>
+        <w:tc>
+          <w:tcPr>
+            <w:tcW w:w="3511" w:type="pct"/>
+          </w:tcPr>
+          <w:p>
+            <w:pPr>
+              <w:cnfStyle w:val="000000000000" w:firstRow="0" w:lastRow="0" w:firstColumn="0" w:lastColumn="0" w:oddVBand="0" w:evenVBand="0" w:oddHBand="0" w:evenHBand="0" w:firstRowFirstColumn="0" w:firstRowLastColumn="0" w:lastRowFirstColumn="0" w:lastRowLastColumn="0"/>
+            </w:pPr>
+            <w:r>
+              <w:t xml:space="preserve">Mã quy định vai trò của user trong bảng </w:t>
+            </w:r>
+            <w:r>
+              <w:t>U</w:t>
+            </w:r>
+            <w:r>
+              <w:t>ser</w:t>
+            </w:r>
+            <w:r>
+              <w:t>.</w:t>
+            </w:r>
+            <w:r>
+              <w:t xml:space="preserve"> </w:t>
+            </w:r>
+            <w:r>
+              <w:t>M</w:t>
+            </w:r>
+            <w:r>
+              <w:t>ã được sử dụng để kiểm soát truy cập trên hệ thống của user.</w:t>
+            </w:r>
+          </w:p>
+        </w:tc>
+      </w:tr>
+      <w:tr>
+        <w:tc>
+          <w:tcPr>
+            <w:cnfStyle w:val="001000000000" w:firstRow="0" w:lastRow="0" w:firstColumn="1" w:lastColumn="0" w:oddVBand="0" w:evenVBand="0" w:oddHBand="0" w:evenHBand="0" w:firstRowFirstColumn="0" w:firstRowLastColumn="0" w:lastRowFirstColumn="0" w:lastRowLastColumn="0"/>
+            <w:tcW w:w="334" w:type="pct"/>
+          </w:tcPr>
+          <w:p>
+            <w:r>
+              <w:t>2</w:t>
+            </w:r>
+          </w:p>
+        </w:tc>
+        <w:tc>
+          <w:tcPr>
+            <w:tcW w:w="1155" w:type="pct"/>
+          </w:tcPr>
+          <w:p>
+            <w:pPr>
+              <w:cnfStyle w:val="000000000000" w:firstRow="0" w:lastRow="0" w:firstColumn="0" w:lastColumn="0" w:oddVBand="0" w:evenVBand="0" w:oddHBand="0" w:evenHBand="0" w:firstRowFirstColumn="0" w:firstRowLastColumn="0" w:lastRowFirstColumn="0" w:lastRowLastColumn="0"/>
+            </w:pPr>
+            <w:r>
+              <w:t>PostStatus</w:t>
+            </w:r>
+          </w:p>
+        </w:tc>
+        <w:tc>
+          <w:tcPr>
+            <w:tcW w:w="3511" w:type="pct"/>
+          </w:tcPr>
+          <w:p>
+            <w:pPr>
+              <w:cnfStyle w:val="000000000000" w:firstRow="0" w:lastRow="0" w:firstColumn="0" w:lastColumn="0" w:oddVBand="0" w:evenVBand="0" w:oddHBand="0" w:evenHBand="0" w:firstRowFirstColumn="0" w:firstRowLastColumn="0" w:lastRowFirstColumn="0" w:lastRowLastColumn="0"/>
+            </w:pPr>
+            <w:r>
+              <w:t xml:space="preserve">Mã quy định tình trạng nội dung trong bảng Post. Mã giúp </w:t>
+            </w:r>
+            <w:r>
+              <w:t>người quản trị quản lý bài viết trước và sau khi publish lên website.</w:t>
+            </w:r>
+          </w:p>
+        </w:tc>
+      </w:tr>
+    </w:tbl>
     <w:p/>
+    <w:p>
+      <w:pPr>
+        <w:pStyle w:val="ListParagraph"/>
+        <w:numPr>
+          <w:ilvl w:val="0"/>
+          <w:numId w:val="36"/>
+        </w:numPr>
+      </w:pPr>
+      <w:r>
+        <w:t xml:space="preserve">UserRole: </w:t>
+      </w:r>
+    </w:p>
+    <w:p>
+      <w:pPr>
+        <w:ind w:left="360"/>
+      </w:pPr>
+      <w:r>
+        <w:t>Định dạng là các số nguyên thể hiện từng vai trò trên hệ thống gồm:</w:t>
+      </w:r>
+    </w:p>
+    <w:p>
+      <w:pPr>
+        <w:pStyle w:val="ListParagraph"/>
+      </w:pPr>
+      <w:r>
+        <w:t>1: admin</w:t>
+      </w:r>
+    </w:p>
+    <w:p>
+      <w:pPr>
+        <w:pStyle w:val="ListParagraph"/>
+      </w:pPr>
+      <w:r>
+        <w:t>2: editor</w:t>
+      </w:r>
+    </w:p>
+    <w:p>
+      <w:pPr>
+        <w:pStyle w:val="ListParagraph"/>
+      </w:pPr>
+      <w:r>
+        <w:t>3: user</w:t>
+      </w:r>
+    </w:p>
+    <w:p>
+      <w:pPr>
+        <w:pStyle w:val="ListParagraph"/>
+        <w:numPr>
+          <w:ilvl w:val="0"/>
+          <w:numId w:val="36"/>
+        </w:numPr>
+      </w:pPr>
+      <w:r>
+        <w:t>PostStatus:</w:t>
+      </w:r>
+      <w:r>
+        <w:t xml:space="preserve"> </w:t>
+      </w:r>
+    </w:p>
+    <w:p>
+      <w:pPr>
+        <w:ind w:left="360"/>
+      </w:pPr>
+      <w:r>
+        <w:t>Định dạng là các số nguyên thể hiện từng tình trạng của nội dung trên hệ thống gồm:</w:t>
+      </w:r>
+    </w:p>
+    <w:p>
+      <w:pPr>
+        <w:pStyle w:val="ListParagraph"/>
+      </w:pPr>
+      <w:r>
+        <w:t>1: published</w:t>
+      </w:r>
+    </w:p>
+    <w:p>
+      <w:pPr>
+        <w:pStyle w:val="ListParagraph"/>
+      </w:pPr>
+      <w:r>
+        <w:t>2: waiting</w:t>
+      </w:r>
+    </w:p>
+    <w:p>
+      <w:pPr>
+        <w:pStyle w:val="ListParagraph"/>
+      </w:pPr>
+      <w:r>
+        <w:t>3: private</w:t>
+      </w:r>
+    </w:p>
+    <w:p>
+      <w:pPr>
+        <w:pStyle w:val="ListParagraph"/>
+      </w:pPr>
+      <w:r>
+        <w:lastRenderedPageBreak/>
+        <w:t>0: draft</w:t>
+      </w:r>
+    </w:p>
     <w:p>
       <w:pPr>
         <w:pStyle w:val="Heading1"/>
@@ -13407,11 +13621,6 @@
     <w:p>
       <w:pPr>
         <w:pStyle w:val="Heading2"/>
-        <w:numPr>
-          <w:ilvl w:val="1"/>
-          <w:numId w:val="1"/>
-        </w:numPr>
-        <w:spacing w:before="192" w:after="192"/>
       </w:pPr>
       <w:bookmarkStart w:id="36" w:name="_Toc82466339"/>
       <w:r>
@@ -13422,11 +13631,6 @@
     <w:p>
       <w:pPr>
         <w:pStyle w:val="Heading2"/>
-        <w:numPr>
-          <w:ilvl w:val="1"/>
-          <w:numId w:val="1"/>
-        </w:numPr>
-        <w:spacing w:before="192" w:after="192"/>
       </w:pPr>
       <w:bookmarkStart w:id="37" w:name="_Toc82466340"/>
       <w:r>
@@ -13437,11 +13641,6 @@
     <w:p>
       <w:pPr>
         <w:pStyle w:val="Heading2"/>
-        <w:numPr>
-          <w:ilvl w:val="1"/>
-          <w:numId w:val="1"/>
-        </w:numPr>
-        <w:spacing w:before="192" w:after="192"/>
       </w:pPr>
       <w:bookmarkStart w:id="38" w:name="_Toc82466341"/>
       <w:r>
@@ -13452,11 +13651,6 @@
     <w:p>
       <w:pPr>
         <w:pStyle w:val="Heading2"/>
-        <w:numPr>
-          <w:ilvl w:val="1"/>
-          <w:numId w:val="1"/>
-        </w:numPr>
-        <w:spacing w:before="192" w:after="192"/>
       </w:pPr>
       <w:bookmarkStart w:id="39" w:name="_Toc82466342"/>
       <w:r>
@@ -13467,11 +13661,6 @@
     <w:p>
       <w:pPr>
         <w:pStyle w:val="Heading2"/>
-        <w:numPr>
-          <w:ilvl w:val="1"/>
-          <w:numId w:val="1"/>
-        </w:numPr>
-        <w:spacing w:before="192" w:after="192"/>
       </w:pPr>
       <w:bookmarkStart w:id="40" w:name="_Toc82466343"/>
       <w:r>
@@ -13493,11 +13682,6 @@
     <w:p>
       <w:pPr>
         <w:pStyle w:val="Heading2"/>
-        <w:numPr>
-          <w:ilvl w:val="1"/>
-          <w:numId w:val="1"/>
-        </w:numPr>
-        <w:spacing w:before="192" w:after="192"/>
       </w:pPr>
       <w:bookmarkStart w:id="42" w:name="_Toc82466345"/>
       <w:r>
@@ -13513,11 +13697,6 @@
     <w:p>
       <w:pPr>
         <w:pStyle w:val="Heading2"/>
-        <w:numPr>
-          <w:ilvl w:val="1"/>
-          <w:numId w:val="1"/>
-        </w:numPr>
-        <w:spacing w:before="192" w:after="192"/>
       </w:pPr>
       <w:bookmarkStart w:id="43" w:name="_Toc82466346"/>
       <w:r>
@@ -13533,11 +13712,6 @@
     <w:p>
       <w:pPr>
         <w:pStyle w:val="Heading2"/>
-        <w:numPr>
-          <w:ilvl w:val="1"/>
-          <w:numId w:val="1"/>
-        </w:numPr>
-        <w:spacing w:before="192" w:after="192"/>
       </w:pPr>
       <w:bookmarkStart w:id="44" w:name="_Toc82466347"/>
       <w:r>
@@ -13564,11 +13738,6 @@
     <w:p>
       <w:pPr>
         <w:pStyle w:val="Heading2"/>
-        <w:numPr>
-          <w:ilvl w:val="1"/>
-          <w:numId w:val="1"/>
-        </w:numPr>
-        <w:spacing w:before="192" w:after="192"/>
       </w:pPr>
       <w:bookmarkStart w:id="46" w:name="_Toc82466349"/>
       <w:r>
@@ -13579,11 +13748,6 @@
     <w:p>
       <w:pPr>
         <w:pStyle w:val="Heading2"/>
-        <w:numPr>
-          <w:ilvl w:val="1"/>
-          <w:numId w:val="1"/>
-        </w:numPr>
-        <w:spacing w:before="192" w:after="192"/>
       </w:pPr>
       <w:bookmarkStart w:id="47" w:name="_Toc82466350"/>
       <w:r>
@@ -13594,11 +13758,6 @@
     <w:p>
       <w:pPr>
         <w:pStyle w:val="Heading2"/>
-        <w:numPr>
-          <w:ilvl w:val="1"/>
-          <w:numId w:val="1"/>
-        </w:numPr>
-        <w:spacing w:before="192" w:after="192"/>
       </w:pPr>
       <w:bookmarkStart w:id="48" w:name="_Toc82466351"/>
       <w:r>
@@ -13609,11 +13768,6 @@
     <w:p>
       <w:pPr>
         <w:pStyle w:val="Heading2"/>
-        <w:numPr>
-          <w:ilvl w:val="1"/>
-          <w:numId w:val="1"/>
-        </w:numPr>
-        <w:spacing w:before="192" w:after="192"/>
       </w:pPr>
       <w:bookmarkStart w:id="49" w:name="_Toc82466352"/>
       <w:r>
@@ -13627,10 +13781,10 @@
     <w:p/>
     <w:p/>
     <w:sectPr>
-      <w:headerReference w:type="even" r:id="rId10"/>
-      <w:headerReference w:type="default" r:id="rId11"/>
-      <w:footerReference w:type="even" r:id="rId12"/>
-      <w:footerReference w:type="default" r:id="rId13"/>
+      <w:headerReference w:type="even" r:id="rId13"/>
+      <w:headerReference w:type="default" r:id="rId14"/>
+      <w:footerReference w:type="even" r:id="rId15"/>
+      <w:footerReference w:type="default" r:id="rId16"/>
       <w:pgSz w:w="12242" w:h="15842" w:code="1"/>
       <w:pgMar w:top="1440" w:right="1440" w:bottom="1440" w:left="1440" w:header="0" w:footer="0" w:gutter="0"/>
       <w:pgNumType w:start="1"/>
@@ -13819,7 +13973,7 @@
   <w:abstractNum w:abstractNumId="0" w15:restartNumberingAfterBreak="0">
     <w:nsid w:val="FFFFFF7C"/>
     <w:multiLevelType w:val="singleLevel"/>
-    <w:tmpl w:val="DC3EB6E0"/>
+    <w:tmpl w:val="F3A0C1E6"/>
     <w:lvl w:ilvl="0">
       <w:start w:val="1"/>
       <w:numFmt w:val="decimal"/>
@@ -13836,7 +13990,7 @@
   <w:abstractNum w:abstractNumId="1" w15:restartNumberingAfterBreak="0">
     <w:nsid w:val="FFFFFF7D"/>
     <w:multiLevelType w:val="singleLevel"/>
-    <w:tmpl w:val="B4001BA8"/>
+    <w:tmpl w:val="36084D18"/>
     <w:lvl w:ilvl="0">
       <w:start w:val="1"/>
       <w:numFmt w:val="decimal"/>
@@ -13853,7 +14007,7 @@
   <w:abstractNum w:abstractNumId="2" w15:restartNumberingAfterBreak="0">
     <w:nsid w:val="FFFFFF7E"/>
     <w:multiLevelType w:val="singleLevel"/>
-    <w:tmpl w:val="2B9A071E"/>
+    <w:tmpl w:val="838C20E4"/>
     <w:lvl w:ilvl="0">
       <w:start w:val="1"/>
       <w:numFmt w:val="decimal"/>
@@ -13870,7 +14024,7 @@
   <w:abstractNum w:abstractNumId="3" w15:restartNumberingAfterBreak="0">
     <w:nsid w:val="FFFFFF7F"/>
     <w:multiLevelType w:val="singleLevel"/>
-    <w:tmpl w:val="8E8AD9EE"/>
+    <w:tmpl w:val="BFEC7C6A"/>
     <w:lvl w:ilvl="0">
       <w:start w:val="1"/>
       <w:numFmt w:val="decimal"/>
@@ -13887,7 +14041,7 @@
   <w:abstractNum w:abstractNumId="4" w15:restartNumberingAfterBreak="0">
     <w:nsid w:val="FFFFFF80"/>
     <w:multiLevelType w:val="singleLevel"/>
-    <w:tmpl w:val="2C10F178"/>
+    <w:tmpl w:val="BABAEDAA"/>
     <w:lvl w:ilvl="0">
       <w:start w:val="1"/>
       <w:numFmt w:val="bullet"/>
@@ -13907,7 +14061,7 @@
   <w:abstractNum w:abstractNumId="5" w15:restartNumberingAfterBreak="0">
     <w:nsid w:val="FFFFFF81"/>
     <w:multiLevelType w:val="singleLevel"/>
-    <w:tmpl w:val="1D6AEE08"/>
+    <w:tmpl w:val="873C9A38"/>
     <w:lvl w:ilvl="0">
       <w:start w:val="1"/>
       <w:numFmt w:val="bullet"/>
@@ -13927,7 +14081,7 @@
   <w:abstractNum w:abstractNumId="6" w15:restartNumberingAfterBreak="0">
     <w:nsid w:val="FFFFFF82"/>
     <w:multiLevelType w:val="singleLevel"/>
-    <w:tmpl w:val="BBFE9E68"/>
+    <w:tmpl w:val="988807AA"/>
     <w:lvl w:ilvl="0">
       <w:start w:val="1"/>
       <w:numFmt w:val="bullet"/>
@@ -13947,7 +14101,7 @@
   <w:abstractNum w:abstractNumId="7" w15:restartNumberingAfterBreak="0">
     <w:nsid w:val="FFFFFF83"/>
     <w:multiLevelType w:val="singleLevel"/>
-    <w:tmpl w:val="49FA9242"/>
+    <w:tmpl w:val="B60A1240"/>
     <w:lvl w:ilvl="0">
       <w:start w:val="1"/>
       <w:numFmt w:val="bullet"/>
@@ -13967,7 +14121,7 @@
   <w:abstractNum w:abstractNumId="8" w15:restartNumberingAfterBreak="0">
     <w:nsid w:val="FFFFFF88"/>
     <w:multiLevelType w:val="singleLevel"/>
-    <w:tmpl w:val="46D0312A"/>
+    <w:tmpl w:val="31BC474C"/>
     <w:lvl w:ilvl="0">
       <w:start w:val="1"/>
       <w:numFmt w:val="decimal"/>
@@ -13984,7 +14138,7 @@
   <w:abstractNum w:abstractNumId="9" w15:restartNumberingAfterBreak="0">
     <w:nsid w:val="FFFFFF89"/>
     <w:multiLevelType w:val="singleLevel"/>
-    <w:tmpl w:val="A6520A60"/>
+    <w:tmpl w:val="6BBEB420"/>
     <w:lvl w:ilvl="0">
       <w:start w:val="1"/>
       <w:numFmt w:val="bullet"/>
@@ -14332,7 +14486,6 @@
     <w:lvl w:ilvl="0" w:tplc="F6B63ED8">
       <w:start w:val="1"/>
       <w:numFmt w:val="bullet"/>
-      <w:pStyle w:val="ListParagraph"/>
       <w:lvlText w:val=""/>
       <w:lvlJc w:val="left"/>
       <w:pPr>
@@ -14446,7 +14599,6 @@
     <w:lvl w:ilvl="0" w:tplc="66E246FA">
       <w:start w:val="1"/>
       <w:numFmt w:val="bullet"/>
-      <w:pStyle w:val="ListParagraph0"/>
       <w:lvlText w:val=""/>
       <w:lvlJc w:val="left"/>
       <w:pPr>
@@ -14556,7 +14708,7 @@
   <w:abstractNum w:abstractNumId="15" w15:restartNumberingAfterBreak="0">
     <w:nsid w:val="207C5C12"/>
     <w:multiLevelType w:val="multilevel"/>
-    <w:tmpl w:val="4E22CA56"/>
+    <w:tmpl w:val="4BC05650"/>
     <w:lvl w:ilvl="0">
       <w:start w:val="1"/>
       <w:numFmt w:val="decimal"/>
@@ -14570,6 +14722,7 @@
     <w:lvl w:ilvl="1">
       <w:start w:val="1"/>
       <w:numFmt w:val="decimal"/>
+      <w:pStyle w:val="Heading2"/>
       <w:lvlText w:val="%1.%2"/>
       <w:lvlJc w:val="left"/>
       <w:pPr>
@@ -15588,6 +15741,120 @@
     </w:lvl>
   </w:abstractNum>
   <w:abstractNum w:abstractNumId="25" w15:restartNumberingAfterBreak="0">
+    <w:nsid w:val="500E7DF2"/>
+    <w:multiLevelType w:val="hybridMultilevel"/>
+    <w:tmpl w:val="063A21F8"/>
+    <w:lvl w:ilvl="0" w:tplc="88F0FAD0">
+      <w:start w:val="1"/>
+      <w:numFmt w:val="bullet"/>
+      <w:pStyle w:val="ListParagraph"/>
+      <w:lvlText w:val=""/>
+      <w:lvlJc w:val="left"/>
+      <w:pPr>
+        <w:ind w:left="1080" w:hanging="360"/>
+      </w:pPr>
+      <w:rPr>
+        <w:rFonts w:ascii="Symbol" w:hAnsi="Symbol" w:hint="default"/>
+      </w:rPr>
+    </w:lvl>
+    <w:lvl w:ilvl="1" w:tplc="04090003" w:tentative="1">
+      <w:start w:val="1"/>
+      <w:numFmt w:val="bullet"/>
+      <w:lvlText w:val="o"/>
+      <w:lvlJc w:val="left"/>
+      <w:pPr>
+        <w:ind w:left="1800" w:hanging="360"/>
+      </w:pPr>
+      <w:rPr>
+        <w:rFonts w:ascii="Courier New" w:hAnsi="Courier New" w:cs="Courier New" w:hint="default"/>
+      </w:rPr>
+    </w:lvl>
+    <w:lvl w:ilvl="2" w:tplc="04090005" w:tentative="1">
+      <w:start w:val="1"/>
+      <w:numFmt w:val="bullet"/>
+      <w:lvlText w:val=""/>
+      <w:lvlJc w:val="left"/>
+      <w:pPr>
+        <w:ind w:left="2520" w:hanging="360"/>
+      </w:pPr>
+      <w:rPr>
+        <w:rFonts w:ascii="Wingdings" w:hAnsi="Wingdings" w:hint="default"/>
+      </w:rPr>
+    </w:lvl>
+    <w:lvl w:ilvl="3" w:tplc="04090001" w:tentative="1">
+      <w:start w:val="1"/>
+      <w:numFmt w:val="bullet"/>
+      <w:lvlText w:val=""/>
+      <w:lvlJc w:val="left"/>
+      <w:pPr>
+        <w:ind w:left="3240" w:hanging="360"/>
+      </w:pPr>
+      <w:rPr>
+        <w:rFonts w:ascii="Symbol" w:hAnsi="Symbol" w:hint="default"/>
+      </w:rPr>
+    </w:lvl>
+    <w:lvl w:ilvl="4" w:tplc="04090003" w:tentative="1">
+      <w:start w:val="1"/>
+      <w:numFmt w:val="bullet"/>
+      <w:lvlText w:val="o"/>
+      <w:lvlJc w:val="left"/>
+      <w:pPr>
+        <w:ind w:left="3960" w:hanging="360"/>
+      </w:pPr>
+      <w:rPr>
+        <w:rFonts w:ascii="Courier New" w:hAnsi="Courier New" w:cs="Courier New" w:hint="default"/>
+      </w:rPr>
+    </w:lvl>
+    <w:lvl w:ilvl="5" w:tplc="04090005" w:tentative="1">
+      <w:start w:val="1"/>
+      <w:numFmt w:val="bullet"/>
+      <w:lvlText w:val=""/>
+      <w:lvlJc w:val="left"/>
+      <w:pPr>
+        <w:ind w:left="4680" w:hanging="360"/>
+      </w:pPr>
+      <w:rPr>
+        <w:rFonts w:ascii="Wingdings" w:hAnsi="Wingdings" w:hint="default"/>
+      </w:rPr>
+    </w:lvl>
+    <w:lvl w:ilvl="6" w:tplc="04090001" w:tentative="1">
+      <w:start w:val="1"/>
+      <w:numFmt w:val="bullet"/>
+      <w:lvlText w:val=""/>
+      <w:lvlJc w:val="left"/>
+      <w:pPr>
+        <w:ind w:left="5400" w:hanging="360"/>
+      </w:pPr>
+      <w:rPr>
+        <w:rFonts w:ascii="Symbol" w:hAnsi="Symbol" w:hint="default"/>
+      </w:rPr>
+    </w:lvl>
+    <w:lvl w:ilvl="7" w:tplc="04090003" w:tentative="1">
+      <w:start w:val="1"/>
+      <w:numFmt w:val="bullet"/>
+      <w:lvlText w:val="o"/>
+      <w:lvlJc w:val="left"/>
+      <w:pPr>
+        <w:ind w:left="6120" w:hanging="360"/>
+      </w:pPr>
+      <w:rPr>
+        <w:rFonts w:ascii="Courier New" w:hAnsi="Courier New" w:cs="Courier New" w:hint="default"/>
+      </w:rPr>
+    </w:lvl>
+    <w:lvl w:ilvl="8" w:tplc="04090005" w:tentative="1">
+      <w:start w:val="1"/>
+      <w:numFmt w:val="bullet"/>
+      <w:lvlText w:val=""/>
+      <w:lvlJc w:val="left"/>
+      <w:pPr>
+        <w:ind w:left="6840" w:hanging="360"/>
+      </w:pPr>
+      <w:rPr>
+        <w:rFonts w:ascii="Wingdings" w:hAnsi="Wingdings" w:hint="default"/>
+      </w:rPr>
+    </w:lvl>
+  </w:abstractNum>
+  <w:abstractNum w:abstractNumId="26" w15:restartNumberingAfterBreak="0">
     <w:nsid w:val="526A6117"/>
     <w:multiLevelType w:val="hybridMultilevel"/>
     <w:tmpl w:val="F88494DA"/>
@@ -15699,7 +15966,7 @@
       </w:rPr>
     </w:lvl>
   </w:abstractNum>
-  <w:abstractNum w:abstractNumId="26" w15:restartNumberingAfterBreak="0">
+  <w:abstractNum w:abstractNumId="27" w15:restartNumberingAfterBreak="0">
     <w:nsid w:val="52887DAF"/>
     <w:multiLevelType w:val="hybridMultilevel"/>
     <w:tmpl w:val="DA86E42C"/>
@@ -15812,7 +16079,7 @@
       </w:rPr>
     </w:lvl>
   </w:abstractNum>
-  <w:abstractNum w:abstractNumId="27" w15:restartNumberingAfterBreak="0">
+  <w:abstractNum w:abstractNumId="28" w15:restartNumberingAfterBreak="0">
     <w:nsid w:val="54AA4D42"/>
     <w:multiLevelType w:val="hybridMultilevel"/>
     <w:tmpl w:val="9CA4D8B4"/>
@@ -15901,7 +16168,7 @@
       </w:pPr>
     </w:lvl>
   </w:abstractNum>
-  <w:abstractNum w:abstractNumId="28" w15:restartNumberingAfterBreak="0">
+  <w:abstractNum w:abstractNumId="29" w15:restartNumberingAfterBreak="0">
     <w:nsid w:val="583077FB"/>
     <w:multiLevelType w:val="hybridMultilevel"/>
     <w:tmpl w:val="8ECEDFFE"/>
@@ -15990,7 +16257,7 @@
       </w:pPr>
     </w:lvl>
   </w:abstractNum>
-  <w:abstractNum w:abstractNumId="29" w15:restartNumberingAfterBreak="0">
+  <w:abstractNum w:abstractNumId="30" w15:restartNumberingAfterBreak="0">
     <w:nsid w:val="62923B0A"/>
     <w:multiLevelType w:val="hybridMultilevel"/>
     <w:tmpl w:val="CD9A02B6"/>
@@ -16082,7 +16349,7 @@
       </w:pPr>
     </w:lvl>
   </w:abstractNum>
-  <w:abstractNum w:abstractNumId="30" w15:restartNumberingAfterBreak="0">
+  <w:abstractNum w:abstractNumId="31" w15:restartNumberingAfterBreak="0">
     <w:nsid w:val="62E00390"/>
     <w:multiLevelType w:val="hybridMultilevel"/>
     <w:tmpl w:val="9710C994"/>
@@ -16195,14 +16462,13 @@
       </w:rPr>
     </w:lvl>
   </w:abstractNum>
-  <w:abstractNum w:abstractNumId="31" w15:restartNumberingAfterBreak="0">
+  <w:abstractNum w:abstractNumId="32" w15:restartNumberingAfterBreak="0">
     <w:nsid w:val="64F028F3"/>
     <w:multiLevelType w:val="hybridMultilevel"/>
     <w:tmpl w:val="619C3144"/>
     <w:lvl w:ilvl="0" w:tplc="7DE40DDA">
       <w:start w:val="1"/>
       <w:numFmt w:val="decimal"/>
-      <w:pStyle w:val="Heading2"/>
       <w:lvlText w:val="%1."/>
       <w:lvlJc w:val="left"/>
       <w:pPr>
@@ -16282,7 +16548,209 @@
       </w:pPr>
     </w:lvl>
   </w:abstractNum>
-  <w:abstractNum w:abstractNumId="32" w15:restartNumberingAfterBreak="0">
+  <w:abstractNum w:abstractNumId="33" w15:restartNumberingAfterBreak="0">
+    <w:nsid w:val="719E1657"/>
+    <w:multiLevelType w:val="hybridMultilevel"/>
+    <w:tmpl w:val="E3667A14"/>
+    <w:lvl w:ilvl="0" w:tplc="F6A0FCE8">
+      <w:start w:val="1"/>
+      <w:numFmt w:val="bullet"/>
+      <w:lvlText w:val="-"/>
+      <w:lvlJc w:val="left"/>
+      <w:pPr>
+        <w:ind w:left="720" w:hanging="360"/>
+      </w:pPr>
+      <w:rPr>
+        <w:rFonts w:ascii="Arial" w:eastAsia="Tahoma" w:hAnsi="Arial" w:cs="Arial" w:hint="default"/>
+      </w:rPr>
+    </w:lvl>
+    <w:lvl w:ilvl="1" w:tplc="04090003" w:tentative="1">
+      <w:start w:val="1"/>
+      <w:numFmt w:val="bullet"/>
+      <w:lvlText w:val="o"/>
+      <w:lvlJc w:val="left"/>
+      <w:pPr>
+        <w:ind w:left="1440" w:hanging="360"/>
+      </w:pPr>
+      <w:rPr>
+        <w:rFonts w:ascii="Courier New" w:hAnsi="Courier New" w:cs="Courier New" w:hint="default"/>
+      </w:rPr>
+    </w:lvl>
+    <w:lvl w:ilvl="2" w:tplc="04090005" w:tentative="1">
+      <w:start w:val="1"/>
+      <w:numFmt w:val="bullet"/>
+      <w:lvlText w:val=""/>
+      <w:lvlJc w:val="left"/>
+      <w:pPr>
+        <w:ind w:left="2160" w:hanging="360"/>
+      </w:pPr>
+      <w:rPr>
+        <w:rFonts w:ascii="Wingdings" w:hAnsi="Wingdings" w:hint="default"/>
+      </w:rPr>
+    </w:lvl>
+    <w:lvl w:ilvl="3" w:tplc="04090001" w:tentative="1">
+      <w:start w:val="1"/>
+      <w:numFmt w:val="bullet"/>
+      <w:lvlText w:val=""/>
+      <w:lvlJc w:val="left"/>
+      <w:pPr>
+        <w:ind w:left="2880" w:hanging="360"/>
+      </w:pPr>
+      <w:rPr>
+        <w:rFonts w:ascii="Symbol" w:hAnsi="Symbol" w:hint="default"/>
+      </w:rPr>
+    </w:lvl>
+    <w:lvl w:ilvl="4" w:tplc="04090003" w:tentative="1">
+      <w:start w:val="1"/>
+      <w:numFmt w:val="bullet"/>
+      <w:lvlText w:val="o"/>
+      <w:lvlJc w:val="left"/>
+      <w:pPr>
+        <w:ind w:left="3600" w:hanging="360"/>
+      </w:pPr>
+      <w:rPr>
+        <w:rFonts w:ascii="Courier New" w:hAnsi="Courier New" w:cs="Courier New" w:hint="default"/>
+      </w:rPr>
+    </w:lvl>
+    <w:lvl w:ilvl="5" w:tplc="04090005" w:tentative="1">
+      <w:start w:val="1"/>
+      <w:numFmt w:val="bullet"/>
+      <w:lvlText w:val=""/>
+      <w:lvlJc w:val="left"/>
+      <w:pPr>
+        <w:ind w:left="4320" w:hanging="360"/>
+      </w:pPr>
+      <w:rPr>
+        <w:rFonts w:ascii="Wingdings" w:hAnsi="Wingdings" w:hint="default"/>
+      </w:rPr>
+    </w:lvl>
+    <w:lvl w:ilvl="6" w:tplc="04090001" w:tentative="1">
+      <w:start w:val="1"/>
+      <w:numFmt w:val="bullet"/>
+      <w:lvlText w:val=""/>
+      <w:lvlJc w:val="left"/>
+      <w:pPr>
+        <w:ind w:left="5040" w:hanging="360"/>
+      </w:pPr>
+      <w:rPr>
+        <w:rFonts w:ascii="Symbol" w:hAnsi="Symbol" w:hint="default"/>
+      </w:rPr>
+    </w:lvl>
+    <w:lvl w:ilvl="7" w:tplc="04090003" w:tentative="1">
+      <w:start w:val="1"/>
+      <w:numFmt w:val="bullet"/>
+      <w:lvlText w:val="o"/>
+      <w:lvlJc w:val="left"/>
+      <w:pPr>
+        <w:ind w:left="5760" w:hanging="360"/>
+      </w:pPr>
+      <w:rPr>
+        <w:rFonts w:ascii="Courier New" w:hAnsi="Courier New" w:cs="Courier New" w:hint="default"/>
+      </w:rPr>
+    </w:lvl>
+    <w:lvl w:ilvl="8" w:tplc="04090005" w:tentative="1">
+      <w:start w:val="1"/>
+      <w:numFmt w:val="bullet"/>
+      <w:lvlText w:val=""/>
+      <w:lvlJc w:val="left"/>
+      <w:pPr>
+        <w:ind w:left="6480" w:hanging="360"/>
+      </w:pPr>
+      <w:rPr>
+        <w:rFonts w:ascii="Wingdings" w:hAnsi="Wingdings" w:hint="default"/>
+      </w:rPr>
+    </w:lvl>
+  </w:abstractNum>
+  <w:abstractNum w:abstractNumId="34" w15:restartNumberingAfterBreak="0">
+    <w:nsid w:val="72AD17C0"/>
+    <w:multiLevelType w:val="hybridMultilevel"/>
+    <w:tmpl w:val="3C168BC8"/>
+    <w:lvl w:ilvl="0" w:tplc="0409000F">
+      <w:start w:val="1"/>
+      <w:numFmt w:val="decimal"/>
+      <w:lvlText w:val="%1."/>
+      <w:lvlJc w:val="left"/>
+      <w:pPr>
+        <w:ind w:left="720" w:hanging="360"/>
+      </w:pPr>
+      <w:rPr>
+        <w:rFonts w:hint="default"/>
+      </w:rPr>
+    </w:lvl>
+    <w:lvl w:ilvl="1" w:tplc="04090019" w:tentative="1">
+      <w:start w:val="1"/>
+      <w:numFmt w:val="lowerLetter"/>
+      <w:lvlText w:val="%2."/>
+      <w:lvlJc w:val="left"/>
+      <w:pPr>
+        <w:ind w:left="1440" w:hanging="360"/>
+      </w:pPr>
+    </w:lvl>
+    <w:lvl w:ilvl="2" w:tplc="0409001B" w:tentative="1">
+      <w:start w:val="1"/>
+      <w:numFmt w:val="lowerRoman"/>
+      <w:lvlText w:val="%3."/>
+      <w:lvlJc w:val="right"/>
+      <w:pPr>
+        <w:ind w:left="2160" w:hanging="180"/>
+      </w:pPr>
+    </w:lvl>
+    <w:lvl w:ilvl="3" w:tplc="0409000F" w:tentative="1">
+      <w:start w:val="1"/>
+      <w:numFmt w:val="decimal"/>
+      <w:lvlText w:val="%4."/>
+      <w:lvlJc w:val="left"/>
+      <w:pPr>
+        <w:ind w:left="2880" w:hanging="360"/>
+      </w:pPr>
+    </w:lvl>
+    <w:lvl w:ilvl="4" w:tplc="04090019" w:tentative="1">
+      <w:start w:val="1"/>
+      <w:numFmt w:val="lowerLetter"/>
+      <w:lvlText w:val="%5."/>
+      <w:lvlJc w:val="left"/>
+      <w:pPr>
+        <w:ind w:left="3600" w:hanging="360"/>
+      </w:pPr>
+    </w:lvl>
+    <w:lvl w:ilvl="5" w:tplc="0409001B" w:tentative="1">
+      <w:start w:val="1"/>
+      <w:numFmt w:val="lowerRoman"/>
+      <w:lvlText w:val="%6."/>
+      <w:lvlJc w:val="right"/>
+      <w:pPr>
+        <w:ind w:left="4320" w:hanging="180"/>
+      </w:pPr>
+    </w:lvl>
+    <w:lvl w:ilvl="6" w:tplc="0409000F" w:tentative="1">
+      <w:start w:val="1"/>
+      <w:numFmt w:val="decimal"/>
+      <w:lvlText w:val="%7."/>
+      <w:lvlJc w:val="left"/>
+      <w:pPr>
+        <w:ind w:left="5040" w:hanging="360"/>
+      </w:pPr>
+    </w:lvl>
+    <w:lvl w:ilvl="7" w:tplc="04090019" w:tentative="1">
+      <w:start w:val="1"/>
+      <w:numFmt w:val="lowerLetter"/>
+      <w:lvlText w:val="%8."/>
+      <w:lvlJc w:val="left"/>
+      <w:pPr>
+        <w:ind w:left="5760" w:hanging="360"/>
+      </w:pPr>
+    </w:lvl>
+    <w:lvl w:ilvl="8" w:tplc="0409001B" w:tentative="1">
+      <w:start w:val="1"/>
+      <w:numFmt w:val="lowerRoman"/>
+      <w:lvlText w:val="%9."/>
+      <w:lvlJc w:val="right"/>
+      <w:pPr>
+        <w:ind w:left="6480" w:hanging="180"/>
+      </w:pPr>
+    </w:lvl>
+  </w:abstractNum>
+  <w:abstractNum w:abstractNumId="35" w15:restartNumberingAfterBreak="0">
     <w:nsid w:val="7D7B3334"/>
     <w:multiLevelType w:val="hybridMultilevel"/>
     <w:tmpl w:val="9716B45C"/>
@@ -16450,19 +16918,19 @@
     <w:abstractNumId w:val="24"/>
   </w:num>
   <w:num w:numId="9">
-    <w:abstractNumId w:val="26"/>
+    <w:abstractNumId w:val="27"/>
   </w:num>
   <w:num w:numId="10">
-    <w:abstractNumId w:val="32"/>
+    <w:abstractNumId w:val="35"/>
   </w:num>
   <w:num w:numId="11">
-    <w:abstractNumId w:val="27"/>
+    <w:abstractNumId w:val="28"/>
   </w:num>
   <w:num w:numId="12">
     <w:abstractNumId w:val="17"/>
   </w:num>
   <w:num w:numId="13">
-    <w:abstractNumId w:val="28"/>
+    <w:abstractNumId w:val="29"/>
   </w:num>
   <w:num w:numId="14">
     <w:abstractNumId w:val="18"/>
@@ -16471,16 +16939,16 @@
     <w:abstractNumId w:val="12"/>
   </w:num>
   <w:num w:numId="16">
-    <w:abstractNumId w:val="29"/>
+    <w:abstractNumId w:val="30"/>
   </w:num>
   <w:num w:numId="17">
     <w:abstractNumId w:val="19"/>
   </w:num>
   <w:num w:numId="18">
-    <w:abstractNumId w:val="30"/>
+    <w:abstractNumId w:val="31"/>
   </w:num>
   <w:num w:numId="19">
-    <w:abstractNumId w:val="25"/>
+    <w:abstractNumId w:val="26"/>
   </w:num>
   <w:num w:numId="20">
     <w:abstractNumId w:val="21"/>
@@ -16492,7 +16960,7 @@
     <w:abstractNumId w:val="14"/>
   </w:num>
   <w:num w:numId="23">
-    <w:abstractNumId w:val="31"/>
+    <w:abstractNumId w:val="32"/>
   </w:num>
   <w:num w:numId="24">
     <w:abstractNumId w:val="20"/>
@@ -16529,6 +16997,15 @@
   </w:num>
   <w:num w:numId="35">
     <w:abstractNumId w:val="0"/>
+  </w:num>
+  <w:num w:numId="36">
+    <w:abstractNumId w:val="34"/>
+  </w:num>
+  <w:num w:numId="37">
+    <w:abstractNumId w:val="25"/>
+  </w:num>
+  <w:num w:numId="38">
+    <w:abstractNumId w:val="33"/>
   </w:num>
 </w:numbering>
 </file>
@@ -16928,7 +17405,7 @@
     <w:name w:val="Normal"/>
     <w:autoRedefine/>
     <w:qFormat/>
-    <w:rsid w:val="00DF6CD6"/>
+    <w:rsid w:val="00AE2045"/>
     <w:pPr>
       <w:spacing w:beforeLines="80" w:before="192" w:afterLines="80" w:after="192" w:line="360" w:lineRule="auto"/>
       <w:ind w:left="0"/>
@@ -16975,16 +17452,13 @@
     <w:next w:val="Normal"/>
     <w:autoRedefine/>
     <w:qFormat/>
-    <w:rsid w:val="00AA306E"/>
+    <w:rsid w:val="00420388"/>
     <w:pPr>
       <w:keepNext/>
       <w:numPr>
-        <w:numId w:val="23"/>
+        <w:ilvl w:val="1"/>
+        <w:numId w:val="1"/>
       </w:numPr>
-      <w:tabs>
-        <w:tab w:val="num" w:pos="540"/>
-      </w:tabs>
-      <w:spacing w:before="480" w:after="240"/>
       <w:jc w:val="both"/>
       <w:outlineLvl w:val="1"/>
     </w:pPr>
@@ -18585,18 +19059,18 @@
       <w:szCs w:val="16"/>
     </w:rPr>
   </w:style>
-  <w:style w:type="paragraph" w:styleId="ListParagraph0">
+  <w:style w:type="paragraph" w:styleId="ListParagraph">
     <w:name w:val="List Paragraph"/>
     <w:basedOn w:val="Normal"/>
+    <w:next w:val="Normal"/>
     <w:autoRedefine/>
     <w:uiPriority w:val="34"/>
     <w:qFormat/>
-    <w:rsid w:val="008E3F9A"/>
+    <w:rsid w:val="006E7BD9"/>
     <w:pPr>
       <w:numPr>
-        <w:numId w:val="22"/>
+        <w:numId w:val="37"/>
       </w:numPr>
-      <w:ind w:left="0" w:firstLine="0"/>
     </w:pPr>
   </w:style>
   <w:style w:type="paragraph" w:styleId="Subtitle">
@@ -18884,20 +19358,6 @@
       </w:tcPr>
     </w:tblStylePr>
   </w:style>
-  <w:style w:type="paragraph" w:styleId="ListParagraph">
-    <w:name w:val="List Paragraph"/>
-    <w:basedOn w:val="Normal"/>
-    <w:next w:val="Normal"/>
-    <w:autoRedefine/>
-    <w:uiPriority w:val="34"/>
-    <w:qFormat/>
-    <w:rsid w:val="00677F69"/>
-    <w:pPr>
-      <w:numPr>
-        <w:numId w:val="25"/>
-      </w:numPr>
-    </w:pPr>
-  </w:style>
   <w:style w:type="table" w:styleId="TableGridLight">
     <w:name w:val="Grid Table Light"/>
     <w:basedOn w:val="TableNormal"/>
@@ -19054,6 +19514,16 @@
       <w:rFonts w:ascii="Times New Roman" w:hAnsi="Times New Roman" w:cs="Times New Roman"/>
       <w:sz w:val="22"/>
       <w:lang w:val="en-GB"/>
+    </w:rPr>
+  </w:style>
+  <w:style w:type="character" w:styleId="UnresolvedMention">
+    <w:name w:val="Unresolved Mention"/>
+    <w:basedOn w:val="DefaultParagraphFont"/>
+    <w:uiPriority w:val="99"/>
+    <w:rsid w:val="00AE2045"/>
+    <w:rPr>
+      <w:color w:val="605E5C"/>
+      <w:shd w:val="clear" w:color="auto" w:fill="E1DFDD"/>
     </w:rPr>
   </w:style>
 </w:styles>
@@ -19321,28 +19791,28 @@
 </file>
 
 <file path=customXml/item1.xml><?xml version="1.0" encoding="utf-8"?>
-<b:Sources xmlns:b="http://schemas.openxmlformats.org/officeDocument/2006/bibliography" xmlns="http://schemas.openxmlformats.org/officeDocument/2006/bibliography" SelectedStyle="\APASixthEditionOfficeOnline.xsl" StyleName="APA" Version="6"/>
-</file>
-
-<file path=customXml/item2.xml><?xml version="1.0" encoding="utf-8"?>
 <go:gDocsCustomXmlDataStorage xmlns:go="http://customooxmlschemas.google.com/" xmlns:r="http://schemas.openxmlformats.org/officeDocument/2006/relationships">
   <go:docsCustomData xmlns:go="http://customooxmlschemas.google.com/" roundtripDataSignature="AMtx7mhL3y8RbpPKimWXpdaV8zDvTQCIug==">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</go:docsCustomData>
 </go:gDocsCustomXmlDataStorage>
 </file>
 
-<file path=customXml/itemProps1.xml><?xml version="1.0" encoding="utf-8"?>
-<ds:datastoreItem xmlns:ds="http://schemas.openxmlformats.org/officeDocument/2006/customXml" ds:itemID="{CC1C3DB2-4A7B-4071-89BE-B8FCD5F9D9AC}">
-  <ds:schemaRefs>
-    <ds:schemaRef ds:uri="http://schemas.openxmlformats.org/officeDocument/2006/bibliography"/>
-  </ds:schemaRefs>
-</ds:datastoreItem>
+<file path=customXml/item2.xml><?xml version="1.0" encoding="utf-8"?>
+<b:Sources xmlns:b="http://schemas.openxmlformats.org/officeDocument/2006/bibliography" xmlns="http://schemas.openxmlformats.org/officeDocument/2006/bibliography" SelectedStyle="\APASixthEditionOfficeOnline.xsl" StyleName="APA" Version="6"/>
 </file>
 
-<file path=customXml/itemProps2.xml><?xml version="1.0" encoding="utf-8"?>
+<file path=customXml/itemProps1.xml><?xml version="1.0" encoding="utf-8"?>
 <ds:datastoreItem xmlns:ds="http://schemas.openxmlformats.org/officeDocument/2006/customXml" ds:itemID="{11111111-1234-1234-1234-123412341234}">
   <ds:schemaRefs>
     <ds:schemaRef ds:uri="http://customooxmlschemas.google.com/"/>
     <ds:schemaRef ds:uri="http://schemas.openxmlformats.org/officeDocument/2006/relationships"/>
   </ds:schemaRefs>
 </ds:datastoreItem>
+</file>
+
+<file path=customXml/itemProps2.xml><?xml version="1.0" encoding="utf-8"?>
+<ds:datastoreItem xmlns:ds="http://schemas.openxmlformats.org/officeDocument/2006/customXml" ds:itemID="{CC1C3DB2-4A7B-4071-89BE-B8FCD5F9D9AC}">
+  <ds:schemaRefs>
+    <ds:schemaRef ds:uri="http://schemas.openxmlformats.org/officeDocument/2006/bibliography"/>
+  </ds:schemaRefs>
+</ds:datastoreItem>
 </file>